--- a/MarketingInADigitalWorld/Threadless case study.docx
+++ b/MarketingInADigitalWorld/Threadless case study.docx
@@ -4,6 +4,7 @@
   <w:body>
     <w:p>
       <w:pPr>
+        <w:pStyle w:val="Title"/>
         <w:rPr>
           <w:lang w:val="en-US"/>
         </w:rPr>
@@ -24,6 +25,7 @@
     </w:p>
     <w:p>
       <w:pPr>
+        <w:pStyle w:val="Heading1"/>
         <w:rPr>
           <w:rFonts w:ascii="Times New Roman" w:eastAsia="Times New Roman" w:hAnsi="Times New Roman" w:cs="Times New Roman"/>
           <w:lang w:eastAsia="en-GB"/>
@@ -31,10 +33,7 @@
       </w:pPr>
       <w:r>
         <w:rPr>
-          <w:rFonts w:ascii="Arial" w:eastAsia="Times New Roman" w:hAnsi="Arial" w:cs="Arial"/>
-          <w:color w:val="1F1F1F"/>
-          <w:sz w:val="21"/>
-          <w:szCs w:val="21"/>
+          <w:rFonts w:eastAsia="Times New Roman"/>
           <w:shd w:val="clear" w:color="auto" w:fill="FFFFFF"/>
           <w:lang w:eastAsia="en-GB"/>
         </w:rPr>
@@ -45,35 +44,81 @@
       <w:pPr>
         <w:rPr>
           <w:rFonts w:ascii="Times New Roman" w:eastAsia="Times New Roman" w:hAnsi="Times New Roman" w:cs="Times New Roman"/>
+          <w:sz w:val="28"/>
+          <w:szCs w:val="28"/>
           <w:lang w:eastAsia="en-GB"/>
         </w:rPr>
       </w:pPr>
       <w:r>
         <w:rPr>
           <w:rFonts w:ascii="Times New Roman" w:eastAsia="Times New Roman" w:hAnsi="Times New Roman" w:cs="Times New Roman"/>
-          <w:lang w:eastAsia="en-GB"/>
-        </w:rPr>
-        <w:t>Threadless is a success; they had an estimated revenue of &gt; $40 million in 2020, were ranked #347 in USA and are still a privately held company. If they were deep enough in the grave, they would solicit help from wealthy investors and become publicly traded, which they have not done.</w:t>
-      </w:r>
-    </w:p>
-    <w:p>
-      <w:pPr>
+          <w:sz w:val="28"/>
+          <w:szCs w:val="28"/>
+          <w:lang w:eastAsia="en-GB"/>
+        </w:rPr>
+        <w:t xml:space="preserve">Threadless is a success; they had estimated revenue of &gt; $40 million in 2020, were ranked #347 in </w:t>
+      </w:r>
+      <w:r>
         <w:rPr>
           <w:rFonts w:ascii="Times New Roman" w:eastAsia="Times New Roman" w:hAnsi="Times New Roman" w:cs="Times New Roman"/>
-          <w:lang w:eastAsia="en-GB"/>
-        </w:rPr>
-      </w:pPr>
-    </w:p>
-    <w:p>
-      <w:pPr>
+          <w:sz w:val="28"/>
+          <w:szCs w:val="28"/>
+          <w:lang w:eastAsia="en-GB"/>
+        </w:rPr>
+        <w:t xml:space="preserve">the </w:t>
+      </w:r>
+      <w:r>
         <w:rPr>
           <w:rFonts w:ascii="Times New Roman" w:eastAsia="Times New Roman" w:hAnsi="Times New Roman" w:cs="Times New Roman"/>
+          <w:sz w:val="28"/>
+          <w:szCs w:val="28"/>
+          <w:lang w:eastAsia="en-GB"/>
+        </w:rPr>
+        <w:t>USA</w:t>
+      </w:r>
+      <w:r>
+        <w:rPr>
+          <w:rFonts w:ascii="Times New Roman" w:eastAsia="Times New Roman" w:hAnsi="Times New Roman" w:cs="Times New Roman"/>
+          <w:sz w:val="28"/>
+          <w:szCs w:val="28"/>
+          <w:lang w:eastAsia="en-GB"/>
+        </w:rPr>
+        <w:t>,</w:t>
+      </w:r>
+      <w:r>
+        <w:rPr>
+          <w:rFonts w:ascii="Times New Roman" w:eastAsia="Times New Roman" w:hAnsi="Times New Roman" w:cs="Times New Roman"/>
+          <w:sz w:val="28"/>
+          <w:szCs w:val="28"/>
+          <w:lang w:eastAsia="en-GB"/>
+        </w:rPr>
+        <w:t xml:space="preserve"> and are still a privately held company. If they were deep enough in the grave, they would solicit help from wealthy investors and become publicly traded, which they have not done.</w:t>
+      </w:r>
+    </w:p>
+    <w:p>
+      <w:pPr>
+        <w:rPr>
+          <w:rFonts w:ascii="Times New Roman" w:eastAsia="Times New Roman" w:hAnsi="Times New Roman" w:cs="Times New Roman"/>
+          <w:sz w:val="28"/>
+          <w:szCs w:val="28"/>
+          <w:lang w:eastAsia="en-GB"/>
+        </w:rPr>
+      </w:pPr>
+    </w:p>
+    <w:p>
+      <w:pPr>
+        <w:rPr>
+          <w:rFonts w:ascii="Times New Roman" w:eastAsia="Times New Roman" w:hAnsi="Times New Roman" w:cs="Times New Roman"/>
+          <w:sz w:val="28"/>
+          <w:szCs w:val="28"/>
           <w:lang w:val="en-US" w:eastAsia="en-GB"/>
         </w:rPr>
       </w:pPr>
       <w:r>
         <w:rPr>
           <w:rFonts w:ascii="Times New Roman" w:eastAsia="Times New Roman" w:hAnsi="Times New Roman" w:cs="Times New Roman"/>
+          <w:sz w:val="28"/>
+          <w:szCs w:val="28"/>
           <w:lang w:eastAsia="en-GB"/>
         </w:rPr>
         <w:t xml:space="preserve">The only place where they fail is disruptive innovation. Their business model does not account for customers coming up with brilliant new ideas, but rather </w:t>
@@ -81,6 +126,8 @@
       <w:r>
         <w:rPr>
           <w:rFonts w:ascii="Times New Roman" w:eastAsia="Times New Roman" w:hAnsi="Times New Roman" w:cs="Times New Roman"/>
+          <w:sz w:val="28"/>
+          <w:szCs w:val="28"/>
           <w:lang w:val="en-US" w:eastAsia="en-GB"/>
         </w:rPr>
         <w:t>incremental improvements, which will leave them diving under high expectations.</w:t>
@@ -95,6 +142,7 @@
     </w:p>
     <w:p>
       <w:pPr>
+        <w:pStyle w:val="Heading1"/>
         <w:rPr>
           <w:rFonts w:ascii="Times New Roman" w:eastAsia="Times New Roman" w:hAnsi="Times New Roman" w:cs="Times New Roman"/>
           <w:lang w:eastAsia="en-GB"/>
@@ -102,10 +150,7 @@
       </w:pPr>
       <w:r>
         <w:rPr>
-          <w:rFonts w:ascii="Arial" w:eastAsia="Times New Roman" w:hAnsi="Arial" w:cs="Arial"/>
-          <w:color w:val="1F1F1F"/>
-          <w:sz w:val="21"/>
-          <w:szCs w:val="21"/>
+          <w:rFonts w:eastAsia="Times New Roman"/>
           <w:shd w:val="clear" w:color="auto" w:fill="FFFFFF"/>
           <w:lang w:eastAsia="en-GB"/>
         </w:rPr>
@@ -115,11 +160,17 @@
     <w:p>
       <w:pPr>
         <w:rPr>
-          <w:lang w:val="en-US"/>
-        </w:rPr>
-      </w:pPr>
-      <w:r>
-        <w:rPr>
+          <w:rFonts w:ascii="Times New Roman" w:hAnsi="Times New Roman" w:cs="Times New Roman"/>
+          <w:sz w:val="28"/>
+          <w:szCs w:val="28"/>
+          <w:lang w:val="en-US"/>
+        </w:rPr>
+      </w:pPr>
+      <w:r>
+        <w:rPr>
+          <w:rFonts w:ascii="Times New Roman" w:hAnsi="Times New Roman" w:cs="Times New Roman"/>
+          <w:sz w:val="28"/>
+          <w:szCs w:val="28"/>
           <w:lang w:val="en-US"/>
         </w:rPr>
         <w:t>Social Media allows more publicity and attraction of talent, while it also allows competitors the same advantages, hence increasing competition.</w:t>
@@ -128,44 +179,99 @@
     <w:p>
       <w:pPr>
         <w:rPr>
-          <w:lang w:val="en-US"/>
-        </w:rPr>
-      </w:pPr>
-    </w:p>
-    <w:p>
-      <w:pPr>
-        <w:rPr>
-          <w:lang w:val="en-US"/>
-        </w:rPr>
-      </w:pPr>
-      <w:r>
-        <w:rPr>
-          <w:lang w:val="en-US"/>
-        </w:rPr>
-        <w:t xml:space="preserve">Threadless have many loyal die-hard customers that back them; this seems to be their largest source of value: their community. With social media this community could easily be </w:t>
-      </w:r>
-      <w:proofErr w:type="gramStart"/>
-      <w:r>
-        <w:rPr>
-          <w:lang w:val="en-US"/>
-        </w:rPr>
-        <w:t>expanded</w:t>
-      </w:r>
-      <w:proofErr w:type="gramEnd"/>
-      <w:r>
-        <w:rPr>
+          <w:rFonts w:ascii="Times New Roman" w:hAnsi="Times New Roman" w:cs="Times New Roman"/>
+          <w:sz w:val="28"/>
+          <w:szCs w:val="28"/>
+          <w:lang w:val="en-US"/>
+        </w:rPr>
+      </w:pPr>
+    </w:p>
+    <w:p>
+      <w:pPr>
+        <w:rPr>
+          <w:rFonts w:ascii="Times New Roman" w:hAnsi="Times New Roman" w:cs="Times New Roman"/>
+          <w:sz w:val="28"/>
+          <w:szCs w:val="28"/>
+          <w:lang w:val="en-US"/>
+        </w:rPr>
+      </w:pPr>
+      <w:r>
+        <w:rPr>
+          <w:rFonts w:ascii="Times New Roman" w:hAnsi="Times New Roman" w:cs="Times New Roman"/>
+          <w:sz w:val="28"/>
+          <w:szCs w:val="28"/>
+          <w:lang w:val="en-US"/>
+        </w:rPr>
+        <w:t xml:space="preserve">Threadless </w:t>
+      </w:r>
+      <w:r>
+        <w:rPr>
+          <w:rFonts w:ascii="Times New Roman" w:hAnsi="Times New Roman" w:cs="Times New Roman"/>
+          <w:sz w:val="28"/>
+          <w:szCs w:val="28"/>
+          <w:lang w:val="en-US"/>
+        </w:rPr>
+        <w:t>has</w:t>
+      </w:r>
+      <w:r>
+        <w:rPr>
+          <w:rFonts w:ascii="Times New Roman" w:hAnsi="Times New Roman" w:cs="Times New Roman"/>
+          <w:sz w:val="28"/>
+          <w:szCs w:val="28"/>
+          <w:lang w:val="en-US"/>
+        </w:rPr>
+        <w:t xml:space="preserve"> many loyal die-hard customers that back them; this seems to be their largest source of value: their community. With social media</w:t>
+      </w:r>
+      <w:r>
+        <w:rPr>
+          <w:rFonts w:ascii="Times New Roman" w:hAnsi="Times New Roman" w:cs="Times New Roman"/>
+          <w:sz w:val="28"/>
+          <w:szCs w:val="28"/>
+          <w:lang w:val="en-US"/>
+        </w:rPr>
+        <w:t>,</w:t>
+      </w:r>
+      <w:r>
+        <w:rPr>
+          <w:rFonts w:ascii="Times New Roman" w:hAnsi="Times New Roman" w:cs="Times New Roman"/>
+          <w:sz w:val="28"/>
+          <w:szCs w:val="28"/>
+          <w:lang w:val="en-US"/>
+        </w:rPr>
+        <w:t xml:space="preserve"> this community could easily be </w:t>
+      </w:r>
+      <w:r>
+        <w:rPr>
+          <w:rFonts w:ascii="Times New Roman" w:hAnsi="Times New Roman" w:cs="Times New Roman"/>
+          <w:sz w:val="28"/>
+          <w:szCs w:val="28"/>
+          <w:lang w:val="en-US"/>
+        </w:rPr>
+        <w:t>expanded,</w:t>
+      </w:r>
+      <w:r>
+        <w:rPr>
+          <w:rFonts w:ascii="Times New Roman" w:hAnsi="Times New Roman" w:cs="Times New Roman"/>
+          <w:sz w:val="28"/>
+          <w:szCs w:val="28"/>
           <w:lang w:val="en-US"/>
         </w:rPr>
         <w:t xml:space="preserve"> and more valuable customers are attracted, but the same is true for competition.</w:t>
       </w:r>
       <w:r>
         <w:rPr>
+          <w:rFonts w:ascii="Times New Roman" w:hAnsi="Times New Roman" w:cs="Times New Roman"/>
+          <w:sz w:val="28"/>
+          <w:szCs w:val="28"/>
           <w:lang w:val="en-US"/>
         </w:rPr>
         <w:t xml:space="preserve"> If competition could then find a model that encourages </w:t>
       </w:r>
       <w:r>
         <w:rPr>
+          <w:rFonts w:ascii="Times New Roman" w:hAnsi="Times New Roman" w:cs="Times New Roman"/>
+          <w:sz w:val="28"/>
+          <w:szCs w:val="28"/>
           <w:lang w:val="en-US"/>
         </w:rPr>
         <w:t>disruptive innovation along with the growing fanbase, threadless will become irrelevant.</w:t>
@@ -174,27 +280,129 @@
     <w:p>
       <w:pPr>
         <w:rPr>
-          <w:lang w:val="en-US"/>
-        </w:rPr>
-      </w:pPr>
-    </w:p>
-    <w:p>
-      <w:pPr>
-        <w:rPr>
-          <w:rFonts w:ascii="Times New Roman" w:eastAsia="Times New Roman" w:hAnsi="Times New Roman" w:cs="Times New Roman"/>
-          <w:lang w:eastAsia="en-GB"/>
-        </w:rPr>
-      </w:pPr>
-      <w:r>
-        <w:rPr>
-          <w:rFonts w:ascii="Arial" w:eastAsia="Times New Roman" w:hAnsi="Arial" w:cs="Arial"/>
-          <w:color w:val="1F1F1F"/>
-          <w:sz w:val="21"/>
-          <w:szCs w:val="21"/>
+          <w:sz w:val="28"/>
+          <w:szCs w:val="28"/>
+          <w:lang w:val="en-US"/>
+        </w:rPr>
+      </w:pPr>
+    </w:p>
+    <w:p>
+      <w:pPr>
+        <w:pStyle w:val="Heading1"/>
+        <w:rPr>
+          <w:rFonts w:eastAsia="Times New Roman"/>
           <w:shd w:val="clear" w:color="auto" w:fill="FFFFFF"/>
           <w:lang w:eastAsia="en-GB"/>
         </w:rPr>
+      </w:pPr>
+      <w:r>
+        <w:rPr>
+          <w:rFonts w:eastAsia="Times New Roman"/>
+          <w:shd w:val="clear" w:color="auto" w:fill="FFFFFF"/>
+          <w:lang w:eastAsia="en-GB"/>
+        </w:rPr>
         <w:t>3. How could Threadless improve its co-creation strategy? What tactics or tools could they use to enhance their success?</w:t>
+      </w:r>
+    </w:p>
+    <w:p>
+      <w:pPr>
+        <w:rPr>
+          <w:rFonts w:ascii="Times New Roman" w:hAnsi="Times New Roman" w:cs="Times New Roman"/>
+          <w:sz w:val="28"/>
+          <w:szCs w:val="28"/>
+          <w:lang w:val="en-US" w:eastAsia="en-GB"/>
+        </w:rPr>
+      </w:pPr>
+      <w:r>
+        <w:rPr>
+          <w:rFonts w:ascii="Times New Roman" w:hAnsi="Times New Roman" w:cs="Times New Roman"/>
+          <w:sz w:val="28"/>
+          <w:szCs w:val="28"/>
+          <w:lang w:val="en-US" w:eastAsia="en-GB"/>
+        </w:rPr>
+        <w:t>Threadless needs to focus on disruptive innovation, which is inherently riskier but could lead them to rapid changes and more customer engagement.</w:t>
+      </w:r>
+      <w:r>
+        <w:rPr>
+          <w:rFonts w:ascii="Times New Roman" w:hAnsi="Times New Roman" w:cs="Times New Roman"/>
+          <w:sz w:val="28"/>
+          <w:szCs w:val="28"/>
+          <w:lang w:val="en-US" w:eastAsia="en-GB"/>
+        </w:rPr>
+        <w:br/>
+      </w:r>
+      <w:r>
+        <w:rPr>
+          <w:rFonts w:ascii="Times New Roman" w:hAnsi="Times New Roman" w:cs="Times New Roman"/>
+          <w:sz w:val="28"/>
+          <w:szCs w:val="28"/>
+          <w:lang w:val="en-US" w:eastAsia="en-GB"/>
+        </w:rPr>
+        <w:br/>
+        <w:t xml:space="preserve">The best examples are Apple, </w:t>
+      </w:r>
+      <w:r>
+        <w:rPr>
+          <w:rFonts w:ascii="Times New Roman" w:hAnsi="Times New Roman" w:cs="Times New Roman"/>
+          <w:sz w:val="28"/>
+          <w:szCs w:val="28"/>
+          <w:lang w:val="en-US" w:eastAsia="en-GB"/>
+        </w:rPr>
+        <w:t xml:space="preserve">Facebook, </w:t>
+      </w:r>
+      <w:r>
+        <w:rPr>
+          <w:rFonts w:ascii="Times New Roman" w:hAnsi="Times New Roman" w:cs="Times New Roman"/>
+          <w:sz w:val="28"/>
+          <w:szCs w:val="28"/>
+          <w:lang w:val="en-US" w:eastAsia="en-GB"/>
+        </w:rPr>
+        <w:t>Google, Amazon, Microsoft, and Netflix; from them</w:t>
+      </w:r>
+      <w:r>
+        <w:rPr>
+          <w:rFonts w:ascii="Times New Roman" w:hAnsi="Times New Roman" w:cs="Times New Roman"/>
+          <w:sz w:val="28"/>
+          <w:szCs w:val="28"/>
+          <w:lang w:val="en-US" w:eastAsia="en-GB"/>
+        </w:rPr>
+        <w:t>,</w:t>
+      </w:r>
+      <w:r>
+        <w:rPr>
+          <w:rFonts w:ascii="Times New Roman" w:hAnsi="Times New Roman" w:cs="Times New Roman"/>
+          <w:sz w:val="28"/>
+          <w:szCs w:val="28"/>
+          <w:lang w:val="en-US" w:eastAsia="en-GB"/>
+        </w:rPr>
+        <w:t xml:space="preserve"> I could pick that they use ever-improving technology</w:t>
+      </w:r>
+      <w:r>
+        <w:rPr>
+          <w:rFonts w:ascii="Times New Roman" w:hAnsi="Times New Roman" w:cs="Times New Roman"/>
+          <w:sz w:val="28"/>
+          <w:szCs w:val="28"/>
+          <w:lang w:val="en-US" w:eastAsia="en-GB"/>
+        </w:rPr>
+        <w:t xml:space="preserve">. For shirt designs the technology is </w:t>
+      </w:r>
+      <w:r>
+        <w:rPr>
+          <w:rFonts w:ascii="Times New Roman" w:hAnsi="Times New Roman" w:cs="Times New Roman"/>
+          <w:sz w:val="28"/>
+          <w:szCs w:val="28"/>
+          <w:lang w:val="en-US" w:eastAsia="en-GB"/>
+        </w:rPr>
+        <w:t>standard</w:t>
+      </w:r>
+      <w:r>
+        <w:rPr>
+          <w:rFonts w:ascii="Times New Roman" w:hAnsi="Times New Roman" w:cs="Times New Roman"/>
+          <w:sz w:val="28"/>
+          <w:szCs w:val="28"/>
+          <w:lang w:val="en-US" w:eastAsia="en-GB"/>
+        </w:rPr>
+        <w:t>, but if I could throw out a wildcard: invest in R&amp;D that finds ways to make holographic materials, moving images on a shirt material, changing color shirts. These are all far-fetched, but so is most of the technology coming out of those companies.</w:t>
       </w:r>
     </w:p>
     <w:p>
@@ -609,6 +817,27 @@
     <w:name w:val="Normal"/>
     <w:qFormat/>
   </w:style>
+  <w:style w:type="paragraph" w:styleId="Heading1">
+    <w:name w:val="heading 1"/>
+    <w:basedOn w:val="Normal"/>
+    <w:next w:val="Normal"/>
+    <w:link w:val="Heading1Char"/>
+    <w:uiPriority w:val="9"/>
+    <w:qFormat/>
+    <w:rsid w:val="00890764"/>
+    <w:pPr>
+      <w:keepNext/>
+      <w:keepLines/>
+      <w:spacing w:before="240"/>
+      <w:outlineLvl w:val="0"/>
+    </w:pPr>
+    <w:rPr>
+      <w:rFonts w:asciiTheme="majorHAnsi" w:eastAsiaTheme="majorEastAsia" w:hAnsiTheme="majorHAnsi" w:cstheme="majorBidi"/>
+      <w:color w:val="2F5496" w:themeColor="accent1" w:themeShade="BF"/>
+      <w:sz w:val="32"/>
+      <w:szCs w:val="32"/>
+    </w:rPr>
+  </w:style>
   <w:style w:type="character" w:default="1" w:styleId="DefaultParagraphFont">
     <w:name w:val="Default Paragraph Font"/>
     <w:uiPriority w:val="1"/>
@@ -635,6 +864,52 @@
     <w:uiPriority w:val="99"/>
     <w:semiHidden/>
     <w:unhideWhenUsed/>
+  </w:style>
+  <w:style w:type="paragraph" w:styleId="Title">
+    <w:name w:val="Title"/>
+    <w:basedOn w:val="Normal"/>
+    <w:next w:val="Normal"/>
+    <w:link w:val="TitleChar"/>
+    <w:uiPriority w:val="10"/>
+    <w:qFormat/>
+    <w:rsid w:val="00890764"/>
+    <w:pPr>
+      <w:contextualSpacing/>
+    </w:pPr>
+    <w:rPr>
+      <w:rFonts w:asciiTheme="majorHAnsi" w:eastAsiaTheme="majorEastAsia" w:hAnsiTheme="majorHAnsi" w:cstheme="majorBidi"/>
+      <w:spacing w:val="-10"/>
+      <w:kern w:val="28"/>
+      <w:sz w:val="56"/>
+      <w:szCs w:val="56"/>
+    </w:rPr>
+  </w:style>
+  <w:style w:type="character" w:customStyle="1" w:styleId="TitleChar">
+    <w:name w:val="Title Char"/>
+    <w:basedOn w:val="DefaultParagraphFont"/>
+    <w:link w:val="Title"/>
+    <w:uiPriority w:val="10"/>
+    <w:rsid w:val="00890764"/>
+    <w:rPr>
+      <w:rFonts w:asciiTheme="majorHAnsi" w:eastAsiaTheme="majorEastAsia" w:hAnsiTheme="majorHAnsi" w:cstheme="majorBidi"/>
+      <w:spacing w:val="-10"/>
+      <w:kern w:val="28"/>
+      <w:sz w:val="56"/>
+      <w:szCs w:val="56"/>
+    </w:rPr>
+  </w:style>
+  <w:style w:type="character" w:customStyle="1" w:styleId="Heading1Char">
+    <w:name w:val="Heading 1 Char"/>
+    <w:basedOn w:val="DefaultParagraphFont"/>
+    <w:link w:val="Heading1"/>
+    <w:uiPriority w:val="9"/>
+    <w:rsid w:val="00890764"/>
+    <w:rPr>
+      <w:rFonts w:asciiTheme="majorHAnsi" w:eastAsiaTheme="majorEastAsia" w:hAnsiTheme="majorHAnsi" w:cstheme="majorBidi"/>
+      <w:color w:val="2F5496" w:themeColor="accent1" w:themeShade="BF"/>
+      <w:sz w:val="32"/>
+      <w:szCs w:val="32"/>
+    </w:rPr>
   </w:style>
 </w:styles>
 </file>
@@ -932,4 +1207,24 @@
     </a:ext>
   </a:extLst>
 </a:theme>
+</file>
+
+<file path=word/webextensions/taskpanes.xml><?xml version="1.0" encoding="utf-8"?>
+<wetp:taskpanes xmlns:wetp="http://schemas.microsoft.com/office/webextensions/taskpanes/2010/11">
+  <wetp:taskpane dockstate="right" visibility="0" width="350" row="0">
+    <wetp:webextensionref xmlns:r="http://schemas.openxmlformats.org/officeDocument/2006/relationships" r:id="rId1"/>
+  </wetp:taskpane>
+</wetp:taskpanes>
+</file>
+
+<file path=word/webextensions/webextension1.xml><?xml version="1.0" encoding="utf-8"?>
+<we:webextension xmlns:we="http://schemas.microsoft.com/office/webextensions/webextension/2010/11" id="{8BEE512C-6F2B-D14D-8304-6C6D67C9CCA0}">
+  <we:reference id="wa200001011" version="1.2.0.0" store="en-US" storeType="OMEX"/>
+  <we:alternateReferences>
+    <we:reference id="WA200001011" version="1.2.0.0" store="" storeType="OMEX"/>
+  </we:alternateReferences>
+  <we:properties/>
+  <we:bindings/>
+  <we:snapshot xmlns:r="http://schemas.openxmlformats.org/officeDocument/2006/relationships"/>
+</we:webextension>
 </file>